--- a/documentación.docx
+++ b/documentación.docx
@@ -40,45 +40,8 @@
         <w:lastRenderedPageBreak/>
         <w:t>1.- Se creo el proyecto web con el siguiente comando [</w:t>
       </w:r>
-      <w:proofErr w:type="spellStart"/>
-      <w:r>
-        <w:t>composer</w:t>
-      </w:r>
-      <w:proofErr w:type="spellEnd"/>
-      <w:r>
-        <w:t xml:space="preserve"> </w:t>
-      </w:r>
-      <w:proofErr w:type="spellStart"/>
-      <w:r>
-        <w:t>create-project</w:t>
-      </w:r>
-      <w:proofErr w:type="spellEnd"/>
-      <w:r>
-        <w:t xml:space="preserve"> </w:t>
-      </w:r>
-      <w:proofErr w:type="spellStart"/>
-      <w:r>
-        <w:t>laravel</w:t>
-      </w:r>
-      <w:proofErr w:type="spellEnd"/>
-      <w:r>
-        <w:t>/</w:t>
-      </w:r>
-      <w:proofErr w:type="spellStart"/>
-      <w:r>
-        <w:t>laravel</w:t>
-      </w:r>
-      <w:proofErr w:type="spellEnd"/>
-      <w:r>
-        <w:t xml:space="preserve">  </w:t>
-      </w:r>
-      <w:proofErr w:type="spellStart"/>
-      <w:r>
-        <w:t>my-appointments</w:t>
-      </w:r>
-      <w:proofErr w:type="spellEnd"/>
-      <w:r>
-        <w:t xml:space="preserve"> "5.7"</w:t>
+      <w:r>
+        <w:t>composer create-project laravel/laravel  my-appointments "5.7"</w:t>
       </w:r>
       <w:r>
         <w:t>]</w:t>
@@ -86,74 +49,101 @@
     </w:p>
     <w:p>
       <w:r>
-        <w:t>2.- se utilizó la autenticación por defecto [</w:t>
-      </w:r>
-      <w:proofErr w:type="spellStart"/>
-      <w:r>
-        <w:t>php</w:t>
-      </w:r>
-      <w:proofErr w:type="spellEnd"/>
-      <w:r>
-        <w:t xml:space="preserve"> </w:t>
-      </w:r>
-      <w:proofErr w:type="spellStart"/>
-      <w:r>
-        <w:t>artisan</w:t>
-      </w:r>
-      <w:proofErr w:type="spellEnd"/>
-      <w:r>
-        <w:t xml:space="preserve"> </w:t>
-      </w:r>
-      <w:proofErr w:type="spellStart"/>
-      <w:r>
-        <w:t>make:auth</w:t>
-      </w:r>
-      <w:proofErr w:type="spellEnd"/>
-      <w:r>
-        <w:t>]</w:t>
-      </w:r>
-    </w:p>
-    <w:p>
-      <w:r>
-        <w:t>3.- se migraron las tablas creadas [</w:t>
-      </w:r>
-      <w:proofErr w:type="spellStart"/>
-      <w:r>
-        <w:t>php</w:t>
-      </w:r>
-      <w:proofErr w:type="spellEnd"/>
-      <w:r>
-        <w:t xml:space="preserve"> </w:t>
-      </w:r>
-      <w:proofErr w:type="spellStart"/>
-      <w:r>
-        <w:t>artisan</w:t>
-      </w:r>
-      <w:proofErr w:type="spellEnd"/>
-      <w:r>
-        <w:t xml:space="preserve"> </w:t>
-      </w:r>
-      <w:proofErr w:type="spellStart"/>
-      <w:r>
-        <w:t>migrate</w:t>
-      </w:r>
-      <w:proofErr w:type="spellEnd"/>
-      <w:r>
-        <w:t>]</w:t>
-      </w:r>
-    </w:p>
-    <w:p>
-      <w:r>
-        <w:t xml:space="preserve">4.- Para trabajar se usara la plantilla </w:t>
-      </w:r>
-      <w:proofErr w:type="spellStart"/>
-      <w:r>
-        <w:t>argon</w:t>
+        <w:t>2.- se utilizó la autenticación por defecto [php artisan make:auth]</w:t>
+      </w:r>
+    </w:p>
+    <w:p>
+      <w:r>
+        <w:t>3.- se migraron las tablas creadas [php artisan migrate]</w:t>
+      </w:r>
+    </w:p>
+    <w:p>
+      <w:r>
+        <w:t>4.- Para trabajar se usara la plantilla argon</w:t>
+      </w:r>
+    </w:p>
+    <w:p/>
+    <w:p>
+      <w:r>
+        <w:t>****************************** ESPECIALIDADES *******************+</w:t>
+      </w:r>
+    </w:p>
+    <w:p>
+      <w:r>
+        <w:t>1.- php artisan make:model Specialty -mc</w:t>
+      </w:r>
+    </w:p>
+    <w:p>
+      <w:r>
+        <w:t>2.- la tabla specialties tendrá [id, name, description]</w:t>
+      </w:r>
+    </w:p>
+    <w:p>
+      <w:r>
+        <w:t>3.- rutas get(/specialties, index) : lista las especialidades</w:t>
+      </w:r>
+    </w:p>
+    <w:p>
+      <w:r>
+        <w:tab/>
+        <w:t>get(/specialties/créate, create) : devuleve el formulario de registro</w:t>
+      </w:r>
+    </w:p>
+    <w:p>
+      <w:r>
+        <w:tab/>
+        <w:t>get(/specialties/{specialties}/edit, edit) : devuleve formulario editar</w:t>
+      </w:r>
+    </w:p>
+    <w:p>
+      <w:r>
+        <w:tab/>
+        <w:t xml:space="preserve">post(/specialties, store) : guarda </w:t>
+      </w:r>
+      <w:r>
+        <w:t>las especialidades</w:t>
+      </w:r>
+    </w:p>
+    <w:p>
+      <w:r>
+        <w:tab/>
+        <w:t>delete();</w:t>
+      </w:r>
+    </w:p>
+    <w:p/>
+    <w:p>
+      <w:r>
+        <w:t>/******************** tabla médicos *********************/</w:t>
+      </w:r>
+    </w:p>
+    <w:p>
+      <w:r>
+        <w:t xml:space="preserve">1.- cabe mencionar que se usara la tabla user para médicos y pacientes </w:t>
+      </w:r>
+    </w:p>
+    <w:p>
+      <w:r>
+        <w:t>Id, name, email, password, address, phone, role(‘admin,patient, doctor)</w:t>
+      </w:r>
+    </w:p>
+    <w:p>
+      <w:r>
+        <w:t>2- cramos un controlador Doctor</w:t>
+      </w:r>
+    </w:p>
+    <w:p>
+      <w:r>
+        <w:t>Resource(DoctorController</w:t>
       </w:r>
       <w:bookmarkStart w:id="0" w:name="_GoBack"/>
       <w:bookmarkEnd w:id="0"/>
-      <w:proofErr w:type="spellEnd"/>
-    </w:p>
+      <w:r>
+        <w:t>)</w:t>
+      </w:r>
+    </w:p>
+    <w:p/>
+    <w:p/>
+    <w:p/>
     <w:sectPr>
       <w:pgSz w:w="12240" w:h="15840"/>
       <w:pgMar w:top="1417" w:right="1701" w:bottom="1417" w:left="1701" w:header="708" w:footer="708" w:gutter="0"/>

--- a/documentación.docx
+++ b/documentación.docx
@@ -133,14 +133,94 @@
     </w:p>
     <w:p>
       <w:r>
-        <w:t>Resource(DoctorController</w:t>
+        <w:t>Resource(DoctorController)</w:t>
+      </w:r>
+    </w:p>
+    <w:p>
+      <w:r>
+        <w:t xml:space="preserve">3.- se hará uso de los seeders para crerar datos ficticios </w:t>
+      </w:r>
+    </w:p>
+    <w:p>
+      <w:r>
+        <w:t>.- se refrescaran las tablas y se ejecutara el seeder</w:t>
+      </w:r>
+    </w:p>
+    <w:p>
+      <w:r>
+        <w:t xml:space="preserve">Php artisan migrate:refresh </w:t>
+      </w:r>
+      <w:r>
+        <w:t>–</w:t>
+      </w:r>
+      <w:r>
+        <w:t>seed</w:t>
+      </w:r>
+    </w:p>
+    <w:p/>
+    <w:p>
+      <w:r>
+        <w:t>/************************** tabla patient **************************/</w:t>
+      </w:r>
+    </w:p>
+    <w:p/>
+    <w:p/>
+    <w:p>
+      <w:r>
+        <w:t>/******************** ROLES DE USUARIO **********************/</w:t>
+      </w:r>
+    </w:p>
+    <w:p>
+      <w:r>
+        <w:t>MEDICOS = Gestionar horario, sus citas, pacientes(atendidos y por atender)</w:t>
+      </w:r>
+    </w:p>
+    <w:p>
+      <w:r>
+        <w:lastRenderedPageBreak/>
+        <w:t>PACIENTE = (CITAS ACUALES, RESERVAR CITA NUEVA)</w:t>
+      </w:r>
+    </w:p>
+    <w:p/>
+    <w:p>
+      <w:r>
+        <w:t>/**************** CREACION DE MIDDLEWARE ***********************/</w:t>
+      </w:r>
+    </w:p>
+    <w:p>
+      <w:r>
+        <w:t>Php artisan make:middleware AdminMiddleware</w:t>
+      </w:r>
+    </w:p>
+    <w:p/>
+    <w:p>
+      <w:r>
+        <w:t>/******************+ creación de schedules = horarios ***********************/</w:t>
+      </w:r>
+    </w:p>
+    <w:p>
+      <w:r>
+        <w:t>Esta sección es especifica para doctores</w:t>
+      </w:r>
+    </w:p>
+    <w:p>
+      <w:r>
+        <w:t>(día, activo, horainic, horafin, horaini, horafin, idMedico)</w:t>
+      </w:r>
+    </w:p>
+    <w:p>
+      <w:r>
+        <w:t>// creo el modelo y la migración</w:t>
+      </w:r>
+    </w:p>
+    <w:p>
+      <w:r>
+        <w:t>Php artisan make:model WorkDay -m</w:t>
       </w:r>
       <w:bookmarkStart w:id="0" w:name="_GoBack"/>
       <w:bookmarkEnd w:id="0"/>
-      <w:r>
-        <w:t>)</w:t>
-      </w:r>
-    </w:p>
+    </w:p>
+    <w:p/>
     <w:p/>
     <w:p/>
     <w:p/>
